--- a/release/Описание.docx
+++ b/release/Описание.docx
@@ -3,7 +3,6 @@
 <w:document xmlns:wpc="http://schemas.microsoft.com/office/word/2010/wordprocessingCanvas" xmlns:mc="http://schemas.openxmlformats.org/markup-compatibility/2006" xmlns:o="urn:schemas-microsoft-com:office:office" xmlns:r="http://schemas.openxmlformats.org/officeDocument/2006/relationships" xmlns:m="http://schemas.openxmlformats.org/officeDocument/2006/math" xmlns:v="urn:schemas-microsoft-com:vml" xmlns:wp14="http://schemas.microsoft.com/office/word/2010/wordprocessingDrawing" xmlns:wp="http://schemas.openxmlformats.org/drawingml/2006/wordprocessingDrawing" xmlns:w10="urn:schemas-microsoft-com:office:word" xmlns:w="http://schemas.openxmlformats.org/wordprocessingml/2006/main" xmlns:w14="http://schemas.microsoft.com/office/word/2010/wordml" xmlns:w15="http://schemas.microsoft.com/office/word/2012/wordml" xmlns:wpg="http://schemas.microsoft.com/office/word/2010/wordprocessingGroup" xmlns:wpi="http://schemas.microsoft.com/office/word/2010/wordprocessingInk" xmlns:wne="http://schemas.microsoft.com/office/word/2006/wordml" xmlns:wps="http://schemas.microsoft.com/office/word/2010/wordprocessingShape" mc:Ignorable="w14 w15 wp14">
   <w:body>
     <w:p>
-      <w:bookmarkStart w:id="0" w:name="_GoBack"/>
       <w:r>
         <w:t>Перед запуском программы убедитесь в наличие</w:t>
       </w:r>
@@ -44,162 +43,533 @@
         <w:t>.</w:t>
       </w:r>
     </w:p>
-    <w:bookmarkEnd w:id="0"/>
     <w:p>
       <w:r>
-        <w:t>При отсутствии</w:t>
+        <w:t xml:space="preserve">При отсутствии такового, шрифт можно поставить совершив двойной щелчок ЛКМ по файлу «Шрифт </w:t>
+      </w:r>
+      <w:proofErr w:type="spellStart"/>
+      <w:r>
+        <w:t>Гост'а</w:t>
+      </w:r>
+      <w:proofErr w:type="spellEnd"/>
+      <w:r>
+        <w:t>.</w:t>
+      </w:r>
+      <w:proofErr w:type="spellStart"/>
+      <w:r>
+        <w:rPr>
+          <w:lang w:val="en-US"/>
+        </w:rPr>
+        <w:t>ttf</w:t>
+      </w:r>
+      <w:proofErr w:type="spellEnd"/>
+      <w:r>
+        <w:t>», находящегося в папке с программой.</w:t>
+      </w:r>
+    </w:p>
+    <w:p>
+      <w:r>
+        <w:t>Запуск программы осуществляется при открытии файла «</w:t>
+      </w:r>
+      <w:proofErr w:type="spellStart"/>
+      <w:r>
+        <w:rPr>
+          <w:lang w:val="en-US"/>
+        </w:rPr>
+        <w:t>gp</w:t>
+      </w:r>
+      <w:proofErr w:type="spellEnd"/>
+      <w:r>
+        <w:t>.</w:t>
+      </w:r>
+      <w:r>
+        <w:rPr>
+          <w:lang w:val="en-US"/>
+        </w:rPr>
+        <w:t>exe</w:t>
+      </w:r>
+      <w:r>
+        <w:t>».</w:t>
+      </w:r>
+    </w:p>
+    <w:p>
+      <w:r>
+        <w:t xml:space="preserve">После </w:t>
+      </w:r>
+      <w:r>
+        <w:t>запуска</w:t>
+      </w:r>
+      <w:r>
+        <w:t xml:space="preserve"> пользователь заменяет стандартные поля для ввода.</w:t>
+      </w:r>
+      <w:r>
+        <w:br/>
+        <w:t xml:space="preserve">Жмет на кнопочку «Открыть файл». В диалоговом меню </w:t>
+      </w:r>
+      <w:r>
+        <w:t>выбирает</w:t>
+      </w:r>
+      <w:r>
+        <w:t xml:space="preserve"> файл</w:t>
+      </w:r>
+      <w:r>
+        <w:t xml:space="preserve"> сгенерированный </w:t>
+      </w:r>
+      <w:r>
+        <w:rPr>
+          <w:lang w:val="en-US"/>
+        </w:rPr>
+        <w:t>Mentor</w:t>
       </w:r>
       <w:r>
         <w:t xml:space="preserve"> </w:t>
       </w:r>
       <w:r>
-        <w:t>такового, шрифт можно поставить совершив двойной щелчок ЛКМ по файлу «</w:t>
-      </w:r>
-      <w:r>
-        <w:t xml:space="preserve">Шрифт </w:t>
+        <w:rPr>
+          <w:lang w:val="en-US"/>
+        </w:rPr>
+        <w:t>Graphics</w:t>
+      </w:r>
+      <w:r>
+        <w:t xml:space="preserve"> </w:t>
+      </w:r>
+      <w:r>
+        <w:rPr>
+          <w:lang w:val="en-US"/>
+        </w:rPr>
+        <w:t>excel</w:t>
+      </w:r>
+      <w:r>
+        <w:t xml:space="preserve"> файл</w:t>
+      </w:r>
+      <w:r>
+        <w:t>.</w:t>
+      </w:r>
+    </w:p>
+    <w:p>
+      <w:r>
+        <w:t>Метки в</w:t>
+      </w:r>
+      <w:r>
+        <w:t xml:space="preserve"> шаблон</w:t>
+      </w:r>
+      <w:r>
+        <w:t>ном</w:t>
+      </w:r>
+      <w:r>
+        <w:t xml:space="preserve"> документе</w:t>
+      </w:r>
+      <w:r>
+        <w:t xml:space="preserve"> (</w:t>
+      </w:r>
+      <w:r>
+        <w:rPr>
+          <w:lang w:val="en-US"/>
+        </w:rPr>
+        <w:t>PEZ</w:t>
+      </w:r>
+      <w:r>
+        <w:t>.</w:t>
+      </w:r>
+      <w:r>
+        <w:rPr>
+          <w:lang w:val="en-US"/>
+        </w:rPr>
+        <w:t>docx</w:t>
+      </w:r>
+      <w:r>
+        <w:t>)</w:t>
+      </w:r>
+      <w:r>
+        <w:t>:</w:t>
+      </w:r>
+    </w:p>
+    <w:p>
+      <w:r>
+        <w:rPr>
+          <w:b/>
+        </w:rPr>
+        <w:t>[</w:t>
+      </w:r>
+      <w:r>
+        <w:rPr>
+          <w:b/>
+        </w:rPr>
+        <w:t>Поз</w:t>
+      </w:r>
+      <w:proofErr w:type="gramStart"/>
+      <w:r>
+        <w:rPr>
+          <w:b/>
+        </w:rPr>
+        <w:t>. обозначение</w:t>
+      </w:r>
+      <w:proofErr w:type="gramEnd"/>
+      <w:r>
+        <w:rPr>
+          <w:b/>
+        </w:rPr>
+        <w:t>]</w:t>
+      </w:r>
+      <w:r>
+        <w:t xml:space="preserve"> – </w:t>
+      </w:r>
+      <w:r>
+        <w:t xml:space="preserve">позиционное обозначение. Соответствует столбцу </w:t>
       </w:r>
       <w:proofErr w:type="spellStart"/>
       <w:r>
-        <w:t>Гост'а</w:t>
+        <w:t>Ref</w:t>
       </w:r>
       <w:proofErr w:type="spellEnd"/>
       <w:r>
-        <w:t>.</w:t>
+        <w:t xml:space="preserve"> </w:t>
       </w:r>
       <w:proofErr w:type="spellStart"/>
       <w:r>
-        <w:rPr>
-          <w:lang w:val="en-US"/>
-        </w:rPr>
-        <w:t>ttf</w:t>
+        <w:t>Designator</w:t>
       </w:r>
       <w:proofErr w:type="spellEnd"/>
       <w:r>
-        <w:t>», находящегося в папке с программой.</w:t>
+        <w:t xml:space="preserve"> в </w:t>
+      </w:r>
+      <w:r>
+        <w:rPr>
+          <w:lang w:val="en-US"/>
+        </w:rPr>
+        <w:t>excel</w:t>
+      </w:r>
+      <w:r>
+        <w:t xml:space="preserve"> книге.</w:t>
       </w:r>
     </w:p>
     <w:p>
       <w:pPr>
         <w:rPr>
-          <w:lang w:val="en-US"/>
+          <w:rFonts w:ascii="Calibri" w:eastAsia="Times New Roman" w:hAnsi="Calibri" w:cs="Times New Roman"/>
+          <w:bCs/>
+          <w:color w:val="000000"/>
+          <w:lang w:val="en-US" w:eastAsia="ru-RU"/>
         </w:rPr>
       </w:pPr>
       <w:r>
-        <w:t>Запуск программы осуществляется при открытии файла «</w:t>
-      </w:r>
-      <w:proofErr w:type="spellStart"/>
-      <w:r>
-        <w:rPr>
-          <w:lang w:val="en-US"/>
-        </w:rPr>
-        <w:t>gp</w:t>
-      </w:r>
-      <w:proofErr w:type="spellEnd"/>
-      <w:r>
+        <w:rPr>
+          <w:b/>
+          <w:lang w:val="en-US"/>
+        </w:rPr>
+        <w:t>[</w:t>
+      </w:r>
+      <w:r>
+        <w:rPr>
+          <w:b/>
+        </w:rPr>
+        <w:t>Наименование</w:t>
+      </w:r>
+      <w:r>
+        <w:rPr>
+          <w:b/>
+          <w:lang w:val="en-US"/>
+        </w:rPr>
+        <w:t>]</w:t>
+      </w:r>
+      <w:r>
+        <w:rPr>
+          <w:lang w:val="en-US"/>
+        </w:rPr>
+        <w:t xml:space="preserve"> </w:t>
+      </w:r>
+      <w:r>
+        <w:rPr>
+          <w:lang w:val="en-US"/>
+        </w:rPr>
+        <w:t>–</w:t>
+      </w:r>
+      <w:r>
+        <w:rPr>
+          <w:lang w:val="en-US"/>
+        </w:rPr>
+        <w:t xml:space="preserve"> </w:t>
+      </w:r>
+      <w:r>
+        <w:t>Соответствует</w:t>
+      </w:r>
+      <w:r>
+        <w:rPr>
+          <w:lang w:val="en-US"/>
+        </w:rPr>
+        <w:t xml:space="preserve"> </w:t>
+      </w:r>
+      <w:r>
+        <w:t>столбцам</w:t>
+      </w:r>
+      <w:r>
+        <w:rPr>
+          <w:lang w:val="en-US"/>
+        </w:rPr>
+        <w:t xml:space="preserve">: </w:t>
+      </w:r>
+      <w:r>
+        <w:rPr>
+          <w:rFonts w:eastAsia="Times New Roman" w:cs="Times New Roman"/>
+          <w:bCs/>
+          <w:color w:val="000000"/>
+          <w:lang w:val="en-US" w:eastAsia="ru-RU"/>
+        </w:rPr>
+        <w:t>Part Number, Description</w:t>
+      </w:r>
+      <w:r>
+        <w:rPr>
+          <w:rFonts w:ascii="Calibri" w:eastAsia="Times New Roman" w:hAnsi="Calibri" w:cs="Times New Roman"/>
+          <w:bCs/>
+          <w:color w:val="000000"/>
+          <w:lang w:val="en-US" w:eastAsia="ru-RU"/>
+        </w:rPr>
+        <w:t>, Value, Manufacturer</w:t>
+      </w:r>
+      <w:r>
+        <w:rPr>
+          <w:rFonts w:ascii="Calibri" w:eastAsia="Times New Roman" w:hAnsi="Calibri" w:cs="Times New Roman"/>
+          <w:bCs/>
+          <w:color w:val="000000"/>
+          <w:lang w:val="en-US" w:eastAsia="ru-RU"/>
+        </w:rPr>
         <w:t>.</w:t>
-      </w:r>
-      <w:r>
-        <w:rPr>
-          <w:lang w:val="en-US"/>
-        </w:rPr>
-        <w:t>exe</w:t>
-      </w:r>
-      <w:r>
-        <w:t>».</w:t>
       </w:r>
     </w:p>
     <w:p>
-      <w:r>
-        <w:t xml:space="preserve">После </w:t>
-      </w:r>
-      <w:r>
-        <w:t>запуска</w:t>
-      </w:r>
-      <w:r>
-        <w:t xml:space="preserve"> пользователь заменяет стандартные поля для ввода.</w:t>
-      </w:r>
-      <w:r>
-        <w:br/>
-        <w:t xml:space="preserve">Жмет на кнопочку «Открыть файл». В диалоговом меню </w:t>
-      </w:r>
-      <w:r>
-        <w:t>выбирает</w:t>
-      </w:r>
-      <w:r>
-        <w:t xml:space="preserve"> файл</w:t>
-      </w:r>
-      <w:r>
-        <w:t xml:space="preserve"> сгенерированный </w:t>
-      </w:r>
-      <w:r>
-        <w:rPr>
-          <w:lang w:val="en-US"/>
-        </w:rPr>
-        <w:t>Mentor</w:t>
-      </w:r>
-      <w:r>
-        <w:t xml:space="preserve"> </w:t>
-      </w:r>
-      <w:r>
-        <w:rPr>
-          <w:lang w:val="en-US"/>
-        </w:rPr>
-        <w:t>Graphics</w:t>
-      </w:r>
-      <w:r>
-        <w:t xml:space="preserve"> </w:t>
-      </w:r>
-      <w:r>
-        <w:rPr>
-          <w:lang w:val="en-US"/>
-        </w:rPr>
-        <w:t>excel</w:t>
-      </w:r>
-      <w:r>
-        <w:t xml:space="preserve"> файл</w:t>
-      </w:r>
-      <w:r>
-        <w:t>.</w:t>
+      <w:pPr>
+        <w:rPr>
+          <w:rFonts w:ascii="Calibri" w:eastAsia="Times New Roman" w:hAnsi="Calibri" w:cs="Times New Roman"/>
+          <w:bCs/>
+          <w:color w:val="000000"/>
+          <w:lang w:eastAsia="ru-RU"/>
+        </w:rPr>
+      </w:pPr>
+      <w:r>
+        <w:rPr>
+          <w:b/>
+        </w:rPr>
+        <w:t>[Кол.]</w:t>
+      </w:r>
+      <w:r>
+        <w:t xml:space="preserve"> – </w:t>
+      </w:r>
+      <w:r>
+        <w:t>количество элементов.</w:t>
       </w:r>
     </w:p>
     <w:p>
       <w:r>
-        <w:t xml:space="preserve">Программа тестировалась на ОС </w:t>
-      </w:r>
-      <w:r>
-        <w:rPr>
-          <w:lang w:val="en-US"/>
-        </w:rPr>
-        <w:t>Win</w:t>
-      </w:r>
-      <w:r>
-        <w:t>7</w:t>
-      </w:r>
-      <w:r>
-        <w:t xml:space="preserve"> с приложениями </w:t>
-      </w:r>
-      <w:r>
-        <w:rPr>
-          <w:lang w:val="en-US"/>
-        </w:rPr>
-        <w:t>MS</w:t>
+        <w:t>Следующий перечень меток пользователь может изменить из главного окна программы</w:t>
+      </w:r>
+      <w:r>
+        <w:t>:</w:t>
+      </w:r>
+    </w:p>
+    <w:p>
+      <w:r>
+        <w:rPr>
+          <w:b/>
+        </w:rPr>
+        <w:t>[</w:t>
+      </w:r>
+      <w:proofErr w:type="spellStart"/>
+      <w:r>
+        <w:rPr>
+          <w:b/>
+        </w:rPr>
+        <w:t>Разраб</w:t>
+      </w:r>
+      <w:proofErr w:type="spellEnd"/>
+      <w:r>
+        <w:rPr>
+          <w:b/>
+        </w:rPr>
+        <w:t>]</w:t>
+      </w:r>
+      <w:r>
+        <w:t>,</w:t>
       </w:r>
       <w:r>
         <w:t xml:space="preserve"> </w:t>
       </w:r>
       <w:r>
         <w:rPr>
-          <w:lang w:val="en-US"/>
-        </w:rPr>
-        <w:t>Office</w:t>
-      </w:r>
-      <w:r>
-        <w:t xml:space="preserve"> 2010 </w:t>
-      </w:r>
-      <w:r>
-        <w:t>и 2013.</w:t>
+          <w:b/>
+        </w:rPr>
+        <w:t>[</w:t>
+      </w:r>
+      <w:proofErr w:type="spellStart"/>
+      <w:r>
+        <w:rPr>
+          <w:b/>
+        </w:rPr>
+        <w:t>пров</w:t>
+      </w:r>
+      <w:proofErr w:type="spellEnd"/>
+      <w:r>
+        <w:rPr>
+          <w:b/>
+        </w:rPr>
+        <w:t>]</w:t>
+      </w:r>
+      <w:r>
+        <w:t>,</w:t>
+      </w:r>
+      <w:r>
+        <w:rPr>
+          <w:b/>
+        </w:rPr>
+        <w:t xml:space="preserve"> </w:t>
+      </w:r>
+      <w:r>
+        <w:rPr>
+          <w:b/>
+        </w:rPr>
+        <w:t>[</w:t>
+      </w:r>
+      <w:proofErr w:type="spellStart"/>
+      <w:r>
+        <w:rPr>
+          <w:b/>
+        </w:rPr>
+        <w:t>конт</w:t>
+      </w:r>
+      <w:proofErr w:type="spellEnd"/>
+      <w:r>
+        <w:rPr>
+          <w:b/>
+        </w:rPr>
+        <w:t>]</w:t>
+      </w:r>
+      <w:r>
+        <w:t>,</w:t>
+      </w:r>
+      <w:r>
+        <w:rPr>
+          <w:b/>
+        </w:rPr>
+        <w:t xml:space="preserve"> [</w:t>
+      </w:r>
+      <w:proofErr w:type="spellStart"/>
+      <w:r>
+        <w:rPr>
+          <w:b/>
+        </w:rPr>
+        <w:t>утв</w:t>
+      </w:r>
+      <w:proofErr w:type="spellEnd"/>
+      <w:r>
+        <w:rPr>
+          <w:b/>
+        </w:rPr>
+        <w:t>]</w:t>
+      </w:r>
+      <w:r>
+        <w:t xml:space="preserve">, </w:t>
+      </w:r>
+      <w:r>
+        <w:rPr>
+          <w:b/>
+        </w:rPr>
+        <w:t>[Фирма]</w:t>
+      </w:r>
+      <w:r>
+        <w:t xml:space="preserve">, </w:t>
+      </w:r>
+      <w:r>
+        <w:rPr>
+          <w:b/>
+        </w:rPr>
+        <w:t>[Наим.1]</w:t>
+      </w:r>
+      <w:r>
+        <w:t xml:space="preserve">, </w:t>
+      </w:r>
+      <w:r>
+        <w:rPr>
+          <w:b/>
+        </w:rPr>
+        <w:t>[Наим.2]</w:t>
+      </w:r>
+      <w:r>
+        <w:t xml:space="preserve">, </w:t>
+      </w:r>
+      <w:r>
+        <w:rPr>
+          <w:b/>
+        </w:rPr>
+        <w:t>[</w:t>
+      </w:r>
+      <w:proofErr w:type="spellStart"/>
+      <w:r>
+        <w:rPr>
+          <w:b/>
+        </w:rPr>
+        <w:t>Дец.Номер</w:t>
+      </w:r>
+      <w:proofErr w:type="spellEnd"/>
+      <w:r>
+        <w:rPr>
+          <w:b/>
+        </w:rPr>
+        <w:t xml:space="preserve"> изд.]</w:t>
+      </w:r>
+      <w:r>
+        <w:t>.</w:t>
       </w:r>
     </w:p>
+    <w:p>
+      <w:bookmarkStart w:id="0" w:name="_GoBack"/>
+      <w:r>
+        <w:rPr>
+          <w:b/>
+        </w:rPr>
+        <w:t>[</w:t>
+      </w:r>
+      <w:proofErr w:type="spellStart"/>
+      <w:r>
+        <w:rPr>
+          <w:b/>
+        </w:rPr>
+        <w:t>Дец.Номер</w:t>
+      </w:r>
+      <w:proofErr w:type="spellEnd"/>
+      <w:r>
+        <w:rPr>
+          <w:b/>
+        </w:rPr>
+        <w:t xml:space="preserve"> изд.</w:t>
+      </w:r>
+      <w:r>
+        <w:rPr>
+          <w:b/>
+        </w:rPr>
+        <w:t>]</w:t>
+      </w:r>
+      <w:r>
+        <w:t xml:space="preserve"> </w:t>
+      </w:r>
+      <w:bookmarkEnd w:id="0"/>
+      <w:r>
+        <w:rPr>
+          <w:rFonts w:cs="Arial"/>
+        </w:rPr>
+        <w:t>–</w:t>
+      </w:r>
+      <w:r>
+        <w:t xml:space="preserve"> Децимальный номер изделия.</w:t>
+      </w:r>
+    </w:p>
+    <w:p/>
+    <w:p>
+      <w:pPr>
+        <w:rPr>
+          <w:i/>
+        </w:rPr>
+      </w:pPr>
+    </w:p>
+    <w:p/>
     <w:sectPr>
       <w:pgSz w:w="11906" w:h="16838"/>
       <w:pgMar w:top="1134" w:right="850" w:bottom="1134" w:left="1701" w:header="708" w:footer="708" w:gutter="0"/>

--- a/release/Описание.docx
+++ b/release/Описание.docx
@@ -145,6 +145,8 @@
       <w:r>
         <w:t>.</w:t>
       </w:r>
+      <w:bookmarkStart w:id="0" w:name="_GoBack"/>
+      <w:bookmarkEnd w:id="0"/>
     </w:p>
     <w:p>
       <w:r>
@@ -520,7 +522,6 @@
       </w:r>
     </w:p>
     <w:p>
-      <w:bookmarkStart w:id="0" w:name="_GoBack"/>
       <w:r>
         <w:rPr>
           <w:b/>
@@ -550,7 +551,6 @@
       <w:r>
         <w:t xml:space="preserve"> </w:t>
       </w:r>
-      <w:bookmarkEnd w:id="0"/>
       <w:r>
         <w:rPr>
           <w:rFonts w:cs="Arial"/>

--- a/release/Описание.docx
+++ b/release/Описание.docx
@@ -145,68 +145,66 @@
       <w:r>
         <w:t>.</w:t>
       </w:r>
+    </w:p>
+    <w:p>
+      <w:r>
+        <w:t>Метки в</w:t>
+      </w:r>
+      <w:r>
+        <w:t xml:space="preserve"> шаблон</w:t>
+      </w:r>
+      <w:r>
+        <w:t>ном</w:t>
+      </w:r>
+      <w:r>
+        <w:t xml:space="preserve"> документе</w:t>
+      </w:r>
+      <w:r>
+        <w:t xml:space="preserve"> (</w:t>
+      </w:r>
+      <w:r>
+        <w:rPr>
+          <w:lang w:val="en-US"/>
+        </w:rPr>
+        <w:t>PEZ</w:t>
+      </w:r>
+      <w:r>
+        <w:t>.</w:t>
+      </w:r>
+      <w:r>
+        <w:rPr>
+          <w:lang w:val="en-US"/>
+        </w:rPr>
+        <w:t>docx</w:t>
+      </w:r>
+      <w:r>
+        <w:t>)</w:t>
+      </w:r>
+      <w:r>
+        <w:t>:</w:t>
+      </w:r>
+    </w:p>
+    <w:p>
+      <w:r>
+        <w:rPr>
+          <w:b/>
+        </w:rPr>
+        <w:t>[</w:t>
+      </w:r>
+      <w:r>
+        <w:rPr>
+          <w:b/>
+        </w:rPr>
+        <w:t>Поз</w:t>
+      </w:r>
       <w:bookmarkStart w:id="0" w:name="_GoBack"/>
       <w:bookmarkEnd w:id="0"/>
-    </w:p>
-    <w:p>
-      <w:r>
-        <w:t>Метки в</w:t>
-      </w:r>
-      <w:r>
-        <w:t xml:space="preserve"> шаблон</w:t>
-      </w:r>
-      <w:r>
-        <w:t>ном</w:t>
-      </w:r>
-      <w:r>
-        <w:t xml:space="preserve"> документе</w:t>
-      </w:r>
-      <w:r>
-        <w:t xml:space="preserve"> (</w:t>
-      </w:r>
-      <w:r>
-        <w:rPr>
-          <w:lang w:val="en-US"/>
-        </w:rPr>
-        <w:t>PEZ</w:t>
-      </w:r>
-      <w:r>
-        <w:t>.</w:t>
-      </w:r>
-      <w:r>
-        <w:rPr>
-          <w:lang w:val="en-US"/>
-        </w:rPr>
-        <w:t>docx</w:t>
-      </w:r>
-      <w:r>
-        <w:t>)</w:t>
-      </w:r>
-      <w:r>
-        <w:t>:</w:t>
-      </w:r>
-    </w:p>
-    <w:p>
-      <w:r>
-        <w:rPr>
-          <w:b/>
-        </w:rPr>
-        <w:t>[</w:t>
-      </w:r>
-      <w:r>
-        <w:rPr>
-          <w:b/>
-        </w:rPr>
-        <w:t>Поз</w:t>
-      </w:r>
-      <w:proofErr w:type="gramStart"/>
-      <w:r>
-        <w:rPr>
-          <w:b/>
-        </w:rPr>
-        <w:t>. обозначение</w:t>
-      </w:r>
-      <w:proofErr w:type="gramEnd"/>
+      <w:r>
+        <w:rPr>
+          <w:b/>
+        </w:rPr>
+        <w:t>, обозначение</w:t>
+      </w:r>
       <w:r>
         <w:rPr>
           <w:b/>
@@ -561,6 +559,129 @@
         <w:t xml:space="preserve"> Децимальный номер изделия.</w:t>
       </w:r>
     </w:p>
+    <w:p/>
+    <w:p>
+      <w:r>
+        <w:t>Префиксы</w:t>
+      </w:r>
+      <w:r>
+        <w:t xml:space="preserve"> элементов (</w:t>
+      </w:r>
+      <w:r>
+        <w:t>столб</w:t>
+      </w:r>
+      <w:r>
+        <w:t xml:space="preserve">ец </w:t>
+      </w:r>
+      <w:proofErr w:type="spellStart"/>
+      <w:r>
+        <w:t>Ref</w:t>
+      </w:r>
+      <w:proofErr w:type="spellEnd"/>
+      <w:r>
+        <w:t xml:space="preserve"> </w:t>
+      </w:r>
+      <w:proofErr w:type="spellStart"/>
+      <w:r>
+        <w:t>Designator</w:t>
+      </w:r>
+      <w:proofErr w:type="spellEnd"/>
+      <w:r>
+        <w:t xml:space="preserve">), не </w:t>
+      </w:r>
+      <w:r>
+        <w:t>найденные в</w:t>
+      </w:r>
+      <w:r>
+        <w:t xml:space="preserve"> базе, отобразятся в окошке программы. </w:t>
+      </w:r>
+      <w:r>
+        <w:t xml:space="preserve"> </w:t>
+      </w:r>
+      <w:r>
+        <w:t xml:space="preserve">Эти эл-ты отобразятся в </w:t>
+      </w:r>
+      <w:r>
+        <w:rPr>
+          <w:lang w:val="en-US"/>
+        </w:rPr>
+        <w:t>word</w:t>
+      </w:r>
+      <w:r>
+        <w:t xml:space="preserve"> документе, однако не будут иметь названия групп.</w:t>
+      </w:r>
+    </w:p>
+    <w:p>
+      <w:r>
+        <w:t xml:space="preserve">Чтобы записать префикс и название группы в базу, необходимо открыть файл «Название групп». Файл лежит в корневой папке с программой. </w:t>
+      </w:r>
+    </w:p>
+    <w:p>
+      <w:r>
+        <w:t>Общий вид записи</w:t>
+      </w:r>
+      <w:r>
+        <w:t xml:space="preserve">: </w:t>
+      </w:r>
+      <w:r>
+        <w:t>Префикс</w:t>
+      </w:r>
+      <w:r>
+        <w:t>-</w:t>
+      </w:r>
+      <w:r>
+        <w:t xml:space="preserve"> [</w:t>
+      </w:r>
+      <w:r>
+        <w:t>группа эл-</w:t>
+      </w:r>
+      <w:proofErr w:type="spellStart"/>
+      <w:r>
+        <w:t>тов</w:t>
+      </w:r>
+      <w:proofErr w:type="spellEnd"/>
+      <w:r>
+        <w:t>]</w:t>
+      </w:r>
+      <w:r>
+        <w:t>.</w:t>
+      </w:r>
+    </w:p>
+    <w:p>
+      <w:pPr>
+        <w:rPr>
+          <w:lang w:val="en-US"/>
+        </w:rPr>
+      </w:pPr>
+      <w:r>
+        <w:t>Например</w:t>
+      </w:r>
+      <w:r>
+        <w:rPr>
+          <w:lang w:val="en-US"/>
+        </w:rPr>
+        <w:t xml:space="preserve">: </w:t>
+      </w:r>
+      <w:r>
+        <w:t>С-</w:t>
+      </w:r>
+      <w:r>
+        <w:rPr>
+          <w:lang w:val="en-US"/>
+        </w:rPr>
+        <w:t>[</w:t>
+      </w:r>
+      <w:r>
+        <w:t>Конденсаторы</w:t>
+      </w:r>
+      <w:r>
+        <w:rPr>
+          <w:lang w:val="en-US"/>
+        </w:rPr>
+        <w:t>]</w:t>
+      </w:r>
+    </w:p>
+    <w:p/>
     <w:p/>
     <w:p>
       <w:pPr>

--- a/release/Описание.docx
+++ b/release/Описание.docx
@@ -197,8 +197,6 @@
         </w:rPr>
         <w:t>Поз</w:t>
       </w:r>
-      <w:bookmarkStart w:id="0" w:name="_GoBack"/>
-      <w:bookmarkEnd w:id="0"/>
       <w:r>
         <w:rPr>
           <w:b/>
@@ -608,7 +606,16 @@
         <w:t>word</w:t>
       </w:r>
       <w:r>
-        <w:t xml:space="preserve"> документе, однако не будут иметь названия групп.</w:t>
+        <w:t xml:space="preserve"> документе</w:t>
+      </w:r>
+      <w:r>
+        <w:t xml:space="preserve"> </w:t>
+      </w:r>
+      <w:r>
+        <w:t>в разделе «Прочие»</w:t>
+      </w:r>
+      <w:r>
+        <w:t>.</w:t>
       </w:r>
     </w:p>
     <w:p>
@@ -681,7 +688,42 @@
         <w:t>]</w:t>
       </w:r>
     </w:p>
-    <w:p/>
+    <w:p>
+      <w:pPr>
+        <w:rPr>
+          <w:lang w:val="en-US"/>
+        </w:rPr>
+      </w:pPr>
+    </w:p>
+    <w:p>
+      <w:r>
+        <w:t>При обнаружении ошибок убедиться, что в шаблонном документе PEZ.</w:t>
+      </w:r>
+      <w:proofErr w:type="spellStart"/>
+      <w:r>
+        <w:rPr>
+          <w:lang w:val="en-US"/>
+        </w:rPr>
+        <w:t>docx</w:t>
+      </w:r>
+      <w:proofErr w:type="spellEnd"/>
+      <w:r>
+        <w:t xml:space="preserve"> и </w:t>
+      </w:r>
+      <w:r>
+        <w:rPr>
+          <w:lang w:val="en-US"/>
+        </w:rPr>
+        <w:t>BOM</w:t>
+      </w:r>
+      <w:r>
+        <w:t xml:space="preserve"> файлах снят режим защищенного просмотра (редактирование разрешено).</w:t>
+      </w:r>
+    </w:p>
+    <w:p>
+      <w:bookmarkStart w:id="0" w:name="_GoBack"/>
+      <w:bookmarkEnd w:id="0"/>
+    </w:p>
     <w:p/>
     <w:p>
       <w:pPr>

--- a/release/Описание.docx
+++ b/release/Описание.docx
@@ -3,6 +3,20 @@
 <w:document xmlns:wpc="http://schemas.microsoft.com/office/word/2010/wordprocessingCanvas" xmlns:mc="http://schemas.openxmlformats.org/markup-compatibility/2006" xmlns:o="urn:schemas-microsoft-com:office:office" xmlns:r="http://schemas.openxmlformats.org/officeDocument/2006/relationships" xmlns:m="http://schemas.openxmlformats.org/officeDocument/2006/math" xmlns:v="urn:schemas-microsoft-com:vml" xmlns:wp14="http://schemas.microsoft.com/office/word/2010/wordprocessingDrawing" xmlns:wp="http://schemas.openxmlformats.org/drawingml/2006/wordprocessingDrawing" xmlns:w10="urn:schemas-microsoft-com:office:word" xmlns:w="http://schemas.openxmlformats.org/wordprocessingml/2006/main" xmlns:w14="http://schemas.microsoft.com/office/word/2010/wordml" xmlns:w15="http://schemas.microsoft.com/office/word/2012/wordml" xmlns:wpg="http://schemas.microsoft.com/office/word/2010/wordprocessingGroup" xmlns:wpi="http://schemas.microsoft.com/office/word/2010/wordprocessingInk" xmlns:wne="http://schemas.microsoft.com/office/word/2006/wordml" xmlns:wps="http://schemas.microsoft.com/office/word/2010/wordprocessingShape" mc:Ignorable="w14 w15 wp14">
   <w:body>
     <w:p>
+      <w:pPr>
+        <w:jc w:val="center"/>
+        <w:rPr>
+          <w:u w:val="single"/>
+        </w:rPr>
+      </w:pPr>
+      <w:r>
+        <w:rPr>
+          <w:u w:val="single"/>
+        </w:rPr>
+        <w:t>Внимание!</w:t>
+      </w:r>
+    </w:p>
+    <w:p>
       <w:r>
         <w:t>Перед запуском программы убедитесь в наличие</w:t>
       </w:r>
@@ -68,6 +82,43 @@
       </w:r>
     </w:p>
     <w:p>
+      <w:pPr>
+        <w:jc w:val="center"/>
+        <w:rPr>
+          <w:u w:val="single"/>
+          <w:lang w:val="en-US"/>
+        </w:rPr>
+      </w:pPr>
+      <w:r>
+        <w:rPr>
+          <w:u w:val="single"/>
+        </w:rPr>
+        <w:t xml:space="preserve">Действия </w:t>
+      </w:r>
+      <w:proofErr w:type="spellStart"/>
+      <w:r>
+        <w:rPr>
+          <w:u w:val="single"/>
+        </w:rPr>
+        <w:t>пользователья</w:t>
+      </w:r>
+      <w:proofErr w:type="spellEnd"/>
+      <w:r>
+        <w:rPr>
+          <w:u w:val="single"/>
+          <w:lang w:val="en-US"/>
+        </w:rPr>
+        <w:t>:</w:t>
+      </w:r>
+    </w:p>
+    <w:p>
+      <w:pPr>
+        <w:pStyle w:val="a3"/>
+        <w:numPr>
+          <w:ilvl w:val="0"/>
+          <w:numId w:val="2"/>
+        </w:numPr>
+      </w:pPr>
       <w:r>
         <w:t>Запуск программы осуществляется при открытии файла «</w:t>
       </w:r>
@@ -91,29 +142,224 @@
       <w:r>
         <w:t>».</w:t>
       </w:r>
-    </w:p>
-    <w:p>
-      <w:r>
-        <w:t xml:space="preserve">После </w:t>
-      </w:r>
-      <w:r>
-        <w:t>запуска</w:t>
-      </w:r>
-      <w:r>
-        <w:t xml:space="preserve"> пользователь заменяет стандартные поля для ввода.</w:t>
-      </w:r>
-      <w:r>
-        <w:br/>
-        <w:t xml:space="preserve">Жмет на кнопочку «Открыть файл». В диалоговом меню </w:t>
-      </w:r>
-      <w:r>
-        <w:t>выбирает</w:t>
-      </w:r>
-      <w:r>
-        <w:t xml:space="preserve"> файл</w:t>
-      </w:r>
-      <w:r>
-        <w:t xml:space="preserve"> сгенерированный </w:t>
+      <w:r>
+        <w:t xml:space="preserve"> </w:t>
+      </w:r>
+      <w:r>
+        <w:t>Рабочее окно интерфейса представлено на рисунке 1.</w:t>
+      </w:r>
+    </w:p>
+    <w:p>
+      <w:r>
+        <w:rPr>
+          <w:noProof/>
+          <w:lang w:eastAsia="ru-RU"/>
+        </w:rPr>
+        <w:drawing>
+          <wp:inline distT="0" distB="0" distL="0" distR="0">
+            <wp:extent cx="5937885" cy="3300095"/>
+            <wp:effectExtent l="0" t="0" r="5715" b="0"/>
+            <wp:docPr id="1" name="Рисунок 1"/>
+            <wp:cNvGraphicFramePr>
+              <a:graphicFrameLocks xmlns:a="http://schemas.openxmlformats.org/drawingml/2006/main" noChangeAspect="1"/>
+            </wp:cNvGraphicFramePr>
+            <a:graphic xmlns:a="http://schemas.openxmlformats.org/drawingml/2006/main">
+              <a:graphicData uri="http://schemas.openxmlformats.org/drawingml/2006/picture">
+                <pic:pic xmlns:pic="http://schemas.openxmlformats.org/drawingml/2006/picture">
+                  <pic:nvPicPr>
+                    <pic:cNvPr id="0" name="Picture 1"/>
+                    <pic:cNvPicPr>
+                      <a:picLocks noChangeAspect="1" noChangeArrowheads="1"/>
+                    </pic:cNvPicPr>
+                  </pic:nvPicPr>
+                  <pic:blipFill>
+                    <a:blip r:embed="rId5">
+                      <a:extLst>
+                        <a:ext uri="{28A0092B-C50C-407E-A947-70E740481C1C}">
+                          <a14:useLocalDpi xmlns:a14="http://schemas.microsoft.com/office/drawing/2010/main" val="0"/>
+                        </a:ext>
+                      </a:extLst>
+                    </a:blip>
+                    <a:srcRect/>
+                    <a:stretch>
+                      <a:fillRect/>
+                    </a:stretch>
+                  </pic:blipFill>
+                  <pic:spPr bwMode="auto">
+                    <a:xfrm>
+                      <a:off x="0" y="0"/>
+                      <a:ext cx="5937885" cy="3300095"/>
+                    </a:xfrm>
+                    <a:prstGeom prst="rect">
+                      <a:avLst/>
+                    </a:prstGeom>
+                    <a:noFill/>
+                    <a:ln>
+                      <a:noFill/>
+                    </a:ln>
+                  </pic:spPr>
+                </pic:pic>
+              </a:graphicData>
+            </a:graphic>
+          </wp:inline>
+        </w:drawing>
+      </w:r>
+    </w:p>
+    <w:p>
+      <w:pPr>
+        <w:jc w:val="center"/>
+      </w:pPr>
+      <w:r>
+        <w:t>Рисунок 1 – Интерфейс программы.</w:t>
+      </w:r>
+    </w:p>
+    <w:p>
+      <w:pPr>
+        <w:pStyle w:val="a3"/>
+        <w:numPr>
+          <w:ilvl w:val="0"/>
+          <w:numId w:val="2"/>
+        </w:numPr>
+        <w:ind w:left="0" w:firstLine="360"/>
+      </w:pPr>
+      <w:r>
+        <w:t>Замени</w:t>
+      </w:r>
+      <w:r>
+        <w:t>т</w:t>
+      </w:r>
+      <w:r>
+        <w:t>ь</w:t>
+      </w:r>
+      <w:r>
+        <w:t xml:space="preserve"> стандартные поля для ввода</w:t>
+      </w:r>
+      <w:r>
+        <w:t xml:space="preserve">: </w:t>
+      </w:r>
+      <w:r>
+        <w:t>“</w:t>
+      </w:r>
+      <w:r>
+        <w:t>Имя генерируемого файла</w:t>
+      </w:r>
+      <w:r>
+        <w:t>”</w:t>
+      </w:r>
+      <w:r>
+        <w:t xml:space="preserve">, </w:t>
+      </w:r>
+      <w:r>
+        <w:t>“</w:t>
+      </w:r>
+      <w:r>
+        <w:t>Разработал</w:t>
+      </w:r>
+      <w:r>
+        <w:t>”</w:t>
+      </w:r>
+      <w:r>
+        <w:t xml:space="preserve">, </w:t>
+      </w:r>
+      <w:r>
+        <w:t>“</w:t>
+      </w:r>
+      <w:r>
+        <w:t>Проверил</w:t>
+      </w:r>
+      <w:r>
+        <w:t>”</w:t>
+      </w:r>
+      <w:r>
+        <w:t xml:space="preserve">, </w:t>
+      </w:r>
+      <w:r>
+        <w:t>“</w:t>
+      </w:r>
+      <w:proofErr w:type="spellStart"/>
+      <w:r>
+        <w:t>Н.Контр</w:t>
+      </w:r>
+      <w:proofErr w:type="spellEnd"/>
+      <w:r>
+        <w:t>.</w:t>
+      </w:r>
+      <w:r>
+        <w:t>”</w:t>
+      </w:r>
+      <w:r>
+        <w:t xml:space="preserve">, </w:t>
+      </w:r>
+      <w:r>
+        <w:t>“</w:t>
+      </w:r>
+      <w:r>
+        <w:t>Утв.</w:t>
+      </w:r>
+      <w:r>
+        <w:t>”</w:t>
+      </w:r>
+      <w:r>
+        <w:t xml:space="preserve">, </w:t>
+      </w:r>
+      <w:r>
+        <w:t>“</w:t>
+      </w:r>
+      <w:r>
+        <w:t>Фирма- изготовитель</w:t>
+      </w:r>
+      <w:r>
+        <w:t>”)</w:t>
+      </w:r>
+      <w:r>
+        <w:t>.</w:t>
+      </w:r>
+      <w:r>
+        <w:t xml:space="preserve"> </w:t>
+      </w:r>
+      <w:r>
+        <w:t>Поля будут сохраняться в соответствии с последним запуском программы.</w:t>
+      </w:r>
+    </w:p>
+    <w:p>
+      <w:pPr>
+        <w:pStyle w:val="a3"/>
+        <w:numPr>
+          <w:ilvl w:val="0"/>
+          <w:numId w:val="2"/>
+        </w:numPr>
+        <w:ind w:left="0" w:firstLine="360"/>
+      </w:pPr>
+      <w:r>
+        <w:t xml:space="preserve">Нажать кнопку «Загрузить файл» и выбрать в диалоговом окне </w:t>
+      </w:r>
+      <w:r>
+        <w:rPr>
+          <w:lang w:val="en-US"/>
+        </w:rPr>
+        <w:t>BOM</w:t>
+      </w:r>
+      <w:r>
+        <w:t xml:space="preserve"> файл формата «</w:t>
+      </w:r>
+      <w:proofErr w:type="spellStart"/>
+      <w:r>
+        <w:rPr>
+          <w:lang w:val="en-US"/>
+        </w:rPr>
+        <w:t>xlsx</w:t>
+      </w:r>
+      <w:proofErr w:type="spellEnd"/>
+      <w:r>
+        <w:t xml:space="preserve">», </w:t>
+      </w:r>
+      <w:proofErr w:type="gramStart"/>
+      <w:r>
+        <w:t>сгенерированным</w:t>
+      </w:r>
+      <w:proofErr w:type="gramEnd"/>
+      <w:r>
+        <w:t xml:space="preserve"> в </w:t>
       </w:r>
       <w:r>
         <w:rPr>
@@ -131,59 +377,107 @@
         <w:t>Graphics</w:t>
       </w:r>
       <w:r>
-        <w:t xml:space="preserve"> </w:t>
-      </w:r>
-      <w:r>
-        <w:rPr>
-          <w:lang w:val="en-US"/>
-        </w:rPr>
-        <w:t>excel</w:t>
-      </w:r>
-      <w:r>
-        <w:t xml:space="preserve"> файл</w:t>
-      </w:r>
-      <w:r>
         <w:t>.</w:t>
       </w:r>
     </w:p>
     <w:p>
-      <w:r>
+      <w:pPr>
+        <w:pStyle w:val="a3"/>
+        <w:numPr>
+          <w:ilvl w:val="0"/>
+          <w:numId w:val="2"/>
+        </w:numPr>
+        <w:ind w:left="0" w:firstLine="360"/>
+      </w:pPr>
+      <w:r>
+        <w:t>Нажать на кнопку «Путь к сохраненному файлу».</w:t>
+      </w:r>
+    </w:p>
+    <w:p>
+      <w:pPr>
+        <w:pStyle w:val="a3"/>
+        <w:numPr>
+          <w:ilvl w:val="0"/>
+          <w:numId w:val="2"/>
+        </w:numPr>
+        <w:ind w:left="0" w:firstLine="360"/>
+      </w:pPr>
+      <w:r>
+        <w:t>Нажать на кнопку «Старт».</w:t>
+      </w:r>
+    </w:p>
+    <w:p>
+      <w:pPr>
+        <w:jc w:val="center"/>
+        <w:rPr>
+          <w:u w:val="single"/>
+        </w:rPr>
+      </w:pPr>
+      <w:bookmarkStart w:id="0" w:name="_GoBack"/>
+      <w:r>
+        <w:rPr>
+          <w:u w:val="single"/>
+        </w:rPr>
         <w:t>Метки в</w:t>
       </w:r>
       <w:r>
+        <w:rPr>
+          <w:u w:val="single"/>
+        </w:rPr>
         <w:t xml:space="preserve"> шаблон</w:t>
       </w:r>
       <w:r>
+        <w:rPr>
+          <w:u w:val="single"/>
+        </w:rPr>
         <w:t>ном</w:t>
       </w:r>
       <w:r>
+        <w:rPr>
+          <w:u w:val="single"/>
+        </w:rPr>
         <w:t xml:space="preserve"> документе</w:t>
       </w:r>
       <w:r>
+        <w:rPr>
+          <w:u w:val="single"/>
+        </w:rPr>
         <w:t xml:space="preserve"> (</w:t>
       </w:r>
       <w:r>
         <w:rPr>
+          <w:u w:val="single"/>
           <w:lang w:val="en-US"/>
         </w:rPr>
         <w:t>PEZ</w:t>
       </w:r>
       <w:r>
+        <w:rPr>
+          <w:u w:val="single"/>
+        </w:rPr>
         <w:t>.</w:t>
       </w:r>
       <w:r>
         <w:rPr>
+          <w:u w:val="single"/>
           <w:lang w:val="en-US"/>
         </w:rPr>
         <w:t>docx</w:t>
       </w:r>
       <w:r>
+        <w:rPr>
+          <w:u w:val="single"/>
+        </w:rPr>
         <w:t>)</w:t>
       </w:r>
       <w:r>
+        <w:rPr>
+          <w:u w:val="single"/>
+        </w:rPr>
         <w:t>:</w:t>
       </w:r>
     </w:p>
+    <w:bookmarkEnd w:id="0"/>
     <w:p>
       <w:r>
         <w:rPr>
@@ -560,6 +854,7 @@
     <w:p/>
     <w:p>
       <w:r>
+        <w:lastRenderedPageBreak/>
         <w:t>Префиксы</w:t>
       </w:r>
       <w:r>
@@ -633,12 +928,14 @@
       <w:r>
         <w:t>Префикс</w:t>
       </w:r>
+      <w:proofErr w:type="gramStart"/>
       <w:r>
         <w:t>-</w:t>
       </w:r>
       <w:r>
-        <w:t xml:space="preserve"> [</w:t>
-      </w:r>
+        <w:t>[</w:t>
+      </w:r>
+      <w:proofErr w:type="gramEnd"/>
       <w:r>
         <w:t>группа эл-</w:t>
       </w:r>
@@ -655,49 +952,64 @@
       </w:r>
     </w:p>
     <w:p>
-      <w:pPr>
-        <w:rPr>
-          <w:lang w:val="en-US"/>
-        </w:rPr>
-      </w:pPr>
       <w:r>
         <w:t>Например</w:t>
       </w:r>
       <w:r>
-        <w:rPr>
-          <w:lang w:val="en-US"/>
-        </w:rPr>
         <w:t xml:space="preserve">: </w:t>
       </w:r>
       <w:r>
         <w:t>С-</w:t>
       </w:r>
       <w:r>
-        <w:rPr>
-          <w:lang w:val="en-US"/>
-        </w:rPr>
         <w:t>[</w:t>
       </w:r>
       <w:r>
         <w:t>Конденсаторы</w:t>
       </w:r>
       <w:r>
-        <w:rPr>
-          <w:lang w:val="en-US"/>
-        </w:rPr>
         <w:t>]</w:t>
       </w:r>
     </w:p>
-    <w:p>
-      <w:pPr>
-        <w:rPr>
-          <w:lang w:val="en-US"/>
-        </w:rPr>
-      </w:pPr>
-    </w:p>
-    <w:p>
-      <w:r>
-        <w:t>При обнаружении ошибок убедиться, что в шаблонном документе PEZ.</w:t>
+    <w:p/>
+    <w:p>
+      <w:pPr>
+        <w:rPr>
+          <w:u w:val="single"/>
+        </w:rPr>
+      </w:pPr>
+      <w:r>
+        <w:rPr>
+          <w:u w:val="single"/>
+        </w:rPr>
+        <w:t>Действия п</w:t>
+      </w:r>
+      <w:r>
+        <w:rPr>
+          <w:u w:val="single"/>
+        </w:rPr>
+        <w:t>ри обнаружении ошибок</w:t>
+      </w:r>
+      <w:r>
+        <w:rPr>
+          <w:u w:val="single"/>
+        </w:rPr>
+        <w:t>:</w:t>
+      </w:r>
+    </w:p>
+    <w:p>
+      <w:pPr>
+        <w:pStyle w:val="a3"/>
+        <w:numPr>
+          <w:ilvl w:val="0"/>
+          <w:numId w:val="1"/>
+        </w:numPr>
+      </w:pPr>
+      <w:r>
+        <w:t>У</w:t>
+      </w:r>
+      <w:r>
+        <w:t>бедиться, что в шаблонном документе PEZ.</w:t>
       </w:r>
       <w:proofErr w:type="spellStart"/>
       <w:r>
@@ -711,19 +1023,129 @@
         <w:t xml:space="preserve"> и </w:t>
       </w:r>
       <w:r>
+        <w:t xml:space="preserve">в выбранном </w:t>
+      </w:r>
+      <w:r>
         <w:rPr>
           <w:lang w:val="en-US"/>
         </w:rPr>
         <w:t>BOM</w:t>
       </w:r>
       <w:r>
-        <w:t xml:space="preserve"> файлах снят режим защищенного просмотра (редактирование разрешено).</w:t>
-      </w:r>
-    </w:p>
-    <w:p>
-      <w:bookmarkStart w:id="0" w:name="_GoBack"/>
-      <w:bookmarkEnd w:id="0"/>
-    </w:p>
+        <w:t xml:space="preserve"> файле</w:t>
+      </w:r>
+      <w:r>
+        <w:t xml:space="preserve"> снят режим защищенного просмотра (редактирование разрешено).</w:t>
+      </w:r>
+    </w:p>
+    <w:p>
+      <w:pPr>
+        <w:pStyle w:val="a3"/>
+        <w:numPr>
+          <w:ilvl w:val="0"/>
+          <w:numId w:val="1"/>
+        </w:numPr>
+      </w:pPr>
+      <w:r>
+        <w:t xml:space="preserve">Столбцы в </w:t>
+      </w:r>
+      <w:r>
+        <w:rPr>
+          <w:lang w:val="en-US"/>
+        </w:rPr>
+        <w:t>BOM</w:t>
+      </w:r>
+      <w:r>
+        <w:t xml:space="preserve"> файле</w:t>
+      </w:r>
+      <w:r>
+        <w:rPr>
+          <w:lang w:val="en-US"/>
+        </w:rPr>
+        <w:t>:</w:t>
+      </w:r>
+    </w:p>
+    <w:p>
+      <w:pPr>
+        <w:pStyle w:val="a3"/>
+        <w:numPr>
+          <w:ilvl w:val="1"/>
+          <w:numId w:val="1"/>
+        </w:numPr>
+      </w:pPr>
+      <w:r>
+        <w:rPr>
+          <w:lang w:val="en-US"/>
+        </w:rPr>
+        <w:t>B1 == Ref Designator</w:t>
+      </w:r>
+    </w:p>
+    <w:p>
+      <w:pPr>
+        <w:pStyle w:val="a3"/>
+        <w:numPr>
+          <w:ilvl w:val="1"/>
+          <w:numId w:val="1"/>
+        </w:numPr>
+      </w:pPr>
+      <w:r>
+        <w:rPr>
+          <w:lang w:val="en-US"/>
+        </w:rPr>
+        <w:t>C1 == Part Number</w:t>
+      </w:r>
+    </w:p>
+    <w:p>
+      <w:pPr>
+        <w:pStyle w:val="a3"/>
+        <w:numPr>
+          <w:ilvl w:val="1"/>
+          <w:numId w:val="1"/>
+        </w:numPr>
+      </w:pPr>
+      <w:r>
+        <w:rPr>
+          <w:lang w:val="en-US"/>
+        </w:rPr>
+        <w:t>D1 == Description</w:t>
+      </w:r>
+    </w:p>
+    <w:p>
+      <w:pPr>
+        <w:pStyle w:val="a3"/>
+        <w:numPr>
+          <w:ilvl w:val="1"/>
+          <w:numId w:val="1"/>
+        </w:numPr>
+      </w:pPr>
+      <w:r>
+        <w:rPr>
+          <w:lang w:val="en-US"/>
+        </w:rPr>
+        <w:t>E1 == Value</w:t>
+      </w:r>
+    </w:p>
+    <w:p>
+      <w:pPr>
+        <w:pStyle w:val="a3"/>
+        <w:numPr>
+          <w:ilvl w:val="1"/>
+          <w:numId w:val="1"/>
+        </w:numPr>
+      </w:pPr>
+      <w:r>
+        <w:rPr>
+          <w:lang w:val="en-US"/>
+        </w:rPr>
+        <w:t>F1 == Manufacturer</w:t>
+      </w:r>
+    </w:p>
+    <w:p>
+      <w:pPr>
+        <w:ind w:left="360"/>
+      </w:pPr>
+    </w:p>
+    <w:p/>
     <w:p/>
     <w:p>
       <w:pPr>
@@ -741,6 +1163,195 @@
     </w:sectPr>
   </w:body>
 </w:document>
+</file>
+
+<file path=word/numbering.xml><?xml version="1.0" encoding="utf-8"?>
+<w:numbering xmlns:wpc="http://schemas.microsoft.com/office/word/2010/wordprocessingCanvas" xmlns:mc="http://schemas.openxmlformats.org/markup-compatibility/2006" xmlns:o="urn:schemas-microsoft-com:office:office" xmlns:r="http://schemas.openxmlformats.org/officeDocument/2006/relationships" xmlns:m="http://schemas.openxmlformats.org/officeDocument/2006/math" xmlns:v="urn:schemas-microsoft-com:vml" xmlns:wp14="http://schemas.microsoft.com/office/word/2010/wordprocessingDrawing" xmlns:wp="http://schemas.openxmlformats.org/drawingml/2006/wordprocessingDrawing" xmlns:w10="urn:schemas-microsoft-com:office:word" xmlns:w="http://schemas.openxmlformats.org/wordprocessingml/2006/main" xmlns:w14="http://schemas.microsoft.com/office/word/2010/wordml" xmlns:w15="http://schemas.microsoft.com/office/word/2012/wordml" xmlns:wpg="http://schemas.microsoft.com/office/word/2010/wordprocessingGroup" xmlns:wpi="http://schemas.microsoft.com/office/word/2010/wordprocessingInk" xmlns:wne="http://schemas.microsoft.com/office/word/2006/wordml" xmlns:wps="http://schemas.microsoft.com/office/word/2010/wordprocessingShape" mc:Ignorable="w14 w15 wp14">
+  <w:abstractNum w:abstractNumId="0">
+    <w:nsid w:val="54755DFC"/>
+    <w:multiLevelType w:val="hybridMultilevel"/>
+    <w:tmpl w:val="4DF4F334"/>
+    <w:lvl w:ilvl="0" w:tplc="0419000F">
+      <w:start w:val="1"/>
+      <w:numFmt w:val="decimal"/>
+      <w:lvlText w:val="%1."/>
+      <w:lvlJc w:val="left"/>
+      <w:pPr>
+        <w:ind w:left="720" w:hanging="360"/>
+      </w:pPr>
+      <w:rPr>
+        <w:rFonts w:hint="default"/>
+      </w:rPr>
+    </w:lvl>
+    <w:lvl w:ilvl="1" w:tplc="04190019">
+      <w:start w:val="1"/>
+      <w:numFmt w:val="lowerLetter"/>
+      <w:lvlText w:val="%2."/>
+      <w:lvlJc w:val="left"/>
+      <w:pPr>
+        <w:ind w:left="1440" w:hanging="360"/>
+      </w:pPr>
+    </w:lvl>
+    <w:lvl w:ilvl="2" w:tplc="0419001B" w:tentative="1">
+      <w:start w:val="1"/>
+      <w:numFmt w:val="lowerRoman"/>
+      <w:lvlText w:val="%3."/>
+      <w:lvlJc w:val="right"/>
+      <w:pPr>
+        <w:ind w:left="2160" w:hanging="180"/>
+      </w:pPr>
+    </w:lvl>
+    <w:lvl w:ilvl="3" w:tplc="0419000F" w:tentative="1">
+      <w:start w:val="1"/>
+      <w:numFmt w:val="decimal"/>
+      <w:lvlText w:val="%4."/>
+      <w:lvlJc w:val="left"/>
+      <w:pPr>
+        <w:ind w:left="2880" w:hanging="360"/>
+      </w:pPr>
+    </w:lvl>
+    <w:lvl w:ilvl="4" w:tplc="04190019" w:tentative="1">
+      <w:start w:val="1"/>
+      <w:numFmt w:val="lowerLetter"/>
+      <w:lvlText w:val="%5."/>
+      <w:lvlJc w:val="left"/>
+      <w:pPr>
+        <w:ind w:left="3600" w:hanging="360"/>
+      </w:pPr>
+    </w:lvl>
+    <w:lvl w:ilvl="5" w:tplc="0419001B" w:tentative="1">
+      <w:start w:val="1"/>
+      <w:numFmt w:val="lowerRoman"/>
+      <w:lvlText w:val="%6."/>
+      <w:lvlJc w:val="right"/>
+      <w:pPr>
+        <w:ind w:left="4320" w:hanging="180"/>
+      </w:pPr>
+    </w:lvl>
+    <w:lvl w:ilvl="6" w:tplc="0419000F" w:tentative="1">
+      <w:start w:val="1"/>
+      <w:numFmt w:val="decimal"/>
+      <w:lvlText w:val="%7."/>
+      <w:lvlJc w:val="left"/>
+      <w:pPr>
+        <w:ind w:left="5040" w:hanging="360"/>
+      </w:pPr>
+    </w:lvl>
+    <w:lvl w:ilvl="7" w:tplc="04190019" w:tentative="1">
+      <w:start w:val="1"/>
+      <w:numFmt w:val="lowerLetter"/>
+      <w:lvlText w:val="%8."/>
+      <w:lvlJc w:val="left"/>
+      <w:pPr>
+        <w:ind w:left="5760" w:hanging="360"/>
+      </w:pPr>
+    </w:lvl>
+    <w:lvl w:ilvl="8" w:tplc="0419001B" w:tentative="1">
+      <w:start w:val="1"/>
+      <w:numFmt w:val="lowerRoman"/>
+      <w:lvlText w:val="%9."/>
+      <w:lvlJc w:val="right"/>
+      <w:pPr>
+        <w:ind w:left="6480" w:hanging="180"/>
+      </w:pPr>
+    </w:lvl>
+  </w:abstractNum>
+  <w:abstractNum w:abstractNumId="1">
+    <w:nsid w:val="5BF87FA4"/>
+    <w:multiLevelType w:val="hybridMultilevel"/>
+    <w:tmpl w:val="24FAFC9E"/>
+    <w:lvl w:ilvl="0" w:tplc="0419000F">
+      <w:start w:val="1"/>
+      <w:numFmt w:val="decimal"/>
+      <w:lvlText w:val="%1."/>
+      <w:lvlJc w:val="left"/>
+      <w:pPr>
+        <w:ind w:left="720" w:hanging="360"/>
+      </w:pPr>
+      <w:rPr>
+        <w:rFonts w:hint="default"/>
+      </w:rPr>
+    </w:lvl>
+    <w:lvl w:ilvl="1" w:tplc="04190019" w:tentative="1">
+      <w:start w:val="1"/>
+      <w:numFmt w:val="lowerLetter"/>
+      <w:lvlText w:val="%2."/>
+      <w:lvlJc w:val="left"/>
+      <w:pPr>
+        <w:ind w:left="1440" w:hanging="360"/>
+      </w:pPr>
+    </w:lvl>
+    <w:lvl w:ilvl="2" w:tplc="0419001B" w:tentative="1">
+      <w:start w:val="1"/>
+      <w:numFmt w:val="lowerRoman"/>
+      <w:lvlText w:val="%3."/>
+      <w:lvlJc w:val="right"/>
+      <w:pPr>
+        <w:ind w:left="2160" w:hanging="180"/>
+      </w:pPr>
+    </w:lvl>
+    <w:lvl w:ilvl="3" w:tplc="0419000F" w:tentative="1">
+      <w:start w:val="1"/>
+      <w:numFmt w:val="decimal"/>
+      <w:lvlText w:val="%4."/>
+      <w:lvlJc w:val="left"/>
+      <w:pPr>
+        <w:ind w:left="2880" w:hanging="360"/>
+      </w:pPr>
+    </w:lvl>
+    <w:lvl w:ilvl="4" w:tplc="04190019" w:tentative="1">
+      <w:start w:val="1"/>
+      <w:numFmt w:val="lowerLetter"/>
+      <w:lvlText w:val="%5."/>
+      <w:lvlJc w:val="left"/>
+      <w:pPr>
+        <w:ind w:left="3600" w:hanging="360"/>
+      </w:pPr>
+    </w:lvl>
+    <w:lvl w:ilvl="5" w:tplc="0419001B" w:tentative="1">
+      <w:start w:val="1"/>
+      <w:numFmt w:val="lowerRoman"/>
+      <w:lvlText w:val="%6."/>
+      <w:lvlJc w:val="right"/>
+      <w:pPr>
+        <w:ind w:left="4320" w:hanging="180"/>
+      </w:pPr>
+    </w:lvl>
+    <w:lvl w:ilvl="6" w:tplc="0419000F" w:tentative="1">
+      <w:start w:val="1"/>
+      <w:numFmt w:val="decimal"/>
+      <w:lvlText w:val="%7."/>
+      <w:lvlJc w:val="left"/>
+      <w:pPr>
+        <w:ind w:left="5040" w:hanging="360"/>
+      </w:pPr>
+    </w:lvl>
+    <w:lvl w:ilvl="7" w:tplc="04190019" w:tentative="1">
+      <w:start w:val="1"/>
+      <w:numFmt w:val="lowerLetter"/>
+      <w:lvlText w:val="%8."/>
+      <w:lvlJc w:val="left"/>
+      <w:pPr>
+        <w:ind w:left="5760" w:hanging="360"/>
+      </w:pPr>
+    </w:lvl>
+    <w:lvl w:ilvl="8" w:tplc="0419001B" w:tentative="1">
+      <w:start w:val="1"/>
+      <w:numFmt w:val="lowerRoman"/>
+      <w:lvlText w:val="%9."/>
+      <w:lvlJc w:val="right"/>
+      <w:pPr>
+        <w:ind w:left="6480" w:hanging="180"/>
+      </w:pPr>
+    </w:lvl>
+  </w:abstractNum>
+  <w:num w:numId="1">
+    <w:abstractNumId w:val="0"/>
+  </w:num>
+  <w:num w:numId="2">
+    <w:abstractNumId w:val="1"/>
+  </w:num>
+</w:numbering>
 </file>
 
 <file path=word/styles.xml><?xml version="1.0" encoding="utf-8"?>
@@ -1164,6 +1775,17 @@
     <w:semiHidden/>
     <w:unhideWhenUsed/>
   </w:style>
+  <w:style w:type="paragraph" w:styleId="a3">
+    <w:name w:val="List Paragraph"/>
+    <w:basedOn w:val="a"/>
+    <w:uiPriority w:val="34"/>
+    <w:qFormat/>
+    <w:rsid w:val="00C4734A"/>
+    <w:pPr>
+      <w:ind w:left="720"/>
+      <w:contextualSpacing/>
+    </w:pPr>
+  </w:style>
 </w:styles>
 </file>
 
